--- a/Documentatie/1.1 Interview/vragen.docx
+++ b/Documentatie/1.1 Interview/vragen.docx
@@ -13,49 +13,605 @@
     </w:p>
     <w:p/>
     <w:p>
-      <w:r>
+      <w:pPr>
+        <w:rPr>
+          <w:b/>
+        </w:rPr>
+      </w:pPr>
+      <w:r>
+        <w:rPr>
+          <w:b/>
+        </w:rPr>
+        <w:t>Wat voor soort gebruikers zijn er allemaal in de app?</w:t>
+      </w:r>
+    </w:p>
+    <w:p>
+      <w:pPr>
+        <w:pStyle w:val="Lijstalinea"/>
+        <w:numPr>
+          <w:ilvl w:val="0"/>
+          <w:numId w:val="1"/>
+        </w:numPr>
+        <w:rPr>
+          <w:i/>
+        </w:rPr>
+      </w:pPr>
+      <w:proofErr w:type="spellStart"/>
+      <w:r>
+        <w:rPr>
+          <w:i/>
+        </w:rPr>
+        <w:t>Admin</w:t>
+      </w:r>
+      <w:proofErr w:type="spellEnd"/>
+    </w:p>
+    <w:p>
+      <w:pPr>
+        <w:pStyle w:val="Lijstalinea"/>
+        <w:numPr>
+          <w:ilvl w:val="0"/>
+          <w:numId w:val="1"/>
+        </w:numPr>
+        <w:rPr>
+          <w:i/>
+        </w:rPr>
+      </w:pPr>
+      <w:r>
+        <w:rPr>
+          <w:i/>
+        </w:rPr>
+        <w:t>Leeraren</w:t>
+      </w:r>
+    </w:p>
+    <w:p>
+      <w:pPr>
+        <w:pStyle w:val="Lijstalinea"/>
+        <w:numPr>
+          <w:ilvl w:val="0"/>
+          <w:numId w:val="1"/>
+        </w:numPr>
+        <w:rPr>
+          <w:i/>
+        </w:rPr>
+      </w:pPr>
+      <w:r>
+        <w:rPr>
+          <w:i/>
+        </w:rPr>
+        <w:t>Leerlingen</w:t>
+      </w:r>
+    </w:p>
+    <w:p/>
+    <w:p/>
+    <w:p>
+      <w:pPr>
+        <w:rPr>
+          <w:b/>
+        </w:rPr>
+      </w:pPr>
+      <w:r>
+        <w:rPr>
+          <w:b/>
+        </w:rPr>
         <w:t>Kunnen de leraren lessen aanmaken, wijzigen of verwijderen?</w:t>
       </w:r>
     </w:p>
-    <w:p/>
-    <w:p/>
-    <w:p/>
-    <w:p>
-      <w:r>
+    <w:p>
+      <w:pPr>
+        <w:rPr>
+          <w:i/>
+        </w:rPr>
+      </w:pPr>
+    </w:p>
+    <w:p>
+      <w:pPr>
+        <w:rPr>
+          <w:i/>
+        </w:rPr>
+      </w:pPr>
+      <w:r>
+        <w:rPr>
+          <w:i/>
+        </w:rPr>
+        <w:t>Ze kunnen alleen de lessen wijzigen zodat ze het lokaal kunnen veranderen of door kunnen geven dat de les niet meer doorgaat.</w:t>
+      </w:r>
+    </w:p>
+    <w:p/>
+    <w:p/>
+    <w:p>
+      <w:pPr>
+        <w:rPr>
+          <w:b/>
+        </w:rPr>
+      </w:pPr>
+      <w:r>
+        <w:rPr>
+          <w:b/>
+        </w:rPr>
         <w:t>Kunnen leraren absentie goed of afkeuren?</w:t>
       </w:r>
     </w:p>
     <w:p/>
-    <w:p/>
-    <w:p/>
-    <w:p>
-      <w:r>
+    <w:p>
+      <w:pPr>
+        <w:rPr>
+          <w:i/>
+        </w:rPr>
+      </w:pPr>
+      <w:r>
+        <w:rPr>
+          <w:i/>
+        </w:rPr>
+        <w:t>Ja, de leraren kunnen absentie goed of afkeuren. Ook moeten de leraren bij elke les de aanwezigheid invullen.</w:t>
+      </w:r>
+    </w:p>
+    <w:p/>
+    <w:p>
+      <w:pPr>
+        <w:rPr>
+          <w:b/>
+        </w:rPr>
+      </w:pPr>
+      <w:r>
+        <w:rPr>
+          <w:b/>
+        </w:rPr>
         <w:t>Voor welke apparaten moet de app beschikbaar zijn (zoals voor Apple apparaten en Android)?</w:t>
       </w:r>
     </w:p>
-    <w:p/>
-    <w:p/>
-    <w:p/>
-    <w:p>
-      <w:r>
-        <w:t>Moet de app gemaakt worden in de Radiuscollege huisstijl of een nieuwe stijl?</w:t>
-      </w:r>
-    </w:p>
-    <w:p/>
-    <w:p/>
-    <w:p/>
-    <w:p/>
-    <w:p>
-      <w:r>
+    <w:p>
+      <w:pPr>
+        <w:rPr>
+          <w:i/>
+        </w:rPr>
+      </w:pPr>
+    </w:p>
+    <w:p>
+      <w:pPr>
+        <w:rPr>
+          <w:i/>
+        </w:rPr>
+      </w:pPr>
+      <w:r>
+        <w:rPr>
+          <w:i/>
+        </w:rPr>
+        <w:t>Android is de prioriteit. Apple kan altijd nog maar dit is nodig.</w:t>
+      </w:r>
+    </w:p>
+    <w:p/>
+    <w:p/>
+    <w:p>
+      <w:pPr>
+        <w:rPr>
+          <w:b/>
+        </w:rPr>
+      </w:pPr>
+      <w:r>
+        <w:rPr>
+          <w:b/>
+        </w:rPr>
+        <w:t>Wat is de huisstijl van de app waar we aan moeten houden</w:t>
+      </w:r>
+      <w:r>
+        <w:rPr>
+          <w:b/>
+        </w:rPr>
+        <w:t>?</w:t>
+      </w:r>
+    </w:p>
+    <w:p/>
+    <w:p>
+      <w:pPr>
+        <w:rPr>
+          <w:i/>
+        </w:rPr>
+      </w:pPr>
+      <w:r>
+        <w:rPr>
+          <w:i/>
+        </w:rPr>
+        <w:t xml:space="preserve">Lichtblauw en wit. </w:t>
+      </w:r>
+      <w:r>
+        <w:rPr>
+          <w:i/>
+        </w:rPr>
+        <w:t xml:space="preserve">Zoals </w:t>
+      </w:r>
+      <w:hyperlink r:id="rId5" w:history="1">
+        <w:r>
+          <w:rPr>
+            <w:rStyle w:val="Hyperlink"/>
+            <w:i/>
+          </w:rPr>
+          <w:t>http://wijwijs.nl</w:t>
+        </w:r>
+      </w:hyperlink>
+      <w:r>
+        <w:rPr>
+          <w:i/>
+        </w:rPr>
+        <w:t xml:space="preserve"> </w:t>
+      </w:r>
+    </w:p>
+    <w:p>
+      <w:pPr>
+        <w:rPr>
+          <w:b/>
+        </w:rPr>
+      </w:pPr>
+    </w:p>
+    <w:p>
+      <w:pPr>
+        <w:rPr>
+          <w:b/>
+        </w:rPr>
+      </w:pPr>
+      <w:r>
+        <w:rPr>
+          <w:b/>
+        </w:rPr>
         <w:t>Moet de app geld kosten of is de app gratis?</w:t>
       </w:r>
     </w:p>
     <w:p/>
-    <w:p/>
-    <w:p>
+    <w:p>
+      <w:pPr>
+        <w:rPr>
+          <w:i/>
+        </w:rPr>
+      </w:pPr>
+      <w:r>
+        <w:rPr>
+          <w:i/>
+        </w:rPr>
+        <w:t>App is gratis beschikbaar.</w:t>
+      </w:r>
+    </w:p>
+    <w:p/>
+    <w:p/>
+    <w:p>
+      <w:pPr>
+        <w:rPr>
+          <w:b/>
+        </w:rPr>
+      </w:pPr>
+      <w:r>
+        <w:rPr>
+          <w:b/>
+        </w:rPr>
+        <w:t xml:space="preserve">Moet er een </w:t>
+      </w:r>
+      <w:r>
+        <w:rPr>
+          <w:b/>
+        </w:rPr>
+        <w:t>dag-</w:t>
+      </w:r>
+      <w:r>
+        <w:rPr>
+          <w:b/>
+        </w:rPr>
+        <w:t>overzicht of een weekoverzicht zijn?</w:t>
+      </w:r>
+    </w:p>
+    <w:p/>
+    <w:p>
+      <w:pPr>
+        <w:rPr>
+          <w:i/>
+        </w:rPr>
+      </w:pPr>
+      <w:r>
+        <w:rPr>
+          <w:i/>
+        </w:rPr>
+        <w:t>Alle twee, je moet kunnen filteren om de lessen per week of per dag te zien. Dus er moet een knop komen waar je kan selecteren welk overzicht je wilt.</w:t>
+      </w:r>
+    </w:p>
+    <w:p/>
+    <w:p>
+      <w:pPr>
+        <w:rPr>
+          <w:b/>
+        </w:rPr>
+      </w:pPr>
+      <w:r>
+        <w:rPr>
+          <w:b/>
+        </w:rPr>
+        <w:t xml:space="preserve">Kunnen leraren/leerlingen zich registreren of moet een </w:t>
+      </w:r>
+      <w:proofErr w:type="spellStart"/>
+      <w:r>
+        <w:rPr>
+          <w:b/>
+        </w:rPr>
+        <w:t>admin</w:t>
+      </w:r>
+      <w:proofErr w:type="spellEnd"/>
+      <w:r>
+        <w:rPr>
+          <w:b/>
+        </w:rPr>
+        <w:t xml:space="preserve"> ze kunnen aanmaken.</w:t>
+      </w:r>
+    </w:p>
+    <w:p>
+      <w:pPr>
+        <w:rPr>
+          <w:rFonts w:cstheme="minorHAnsi"/>
+          <w:i/>
+        </w:rPr>
+      </w:pPr>
+      <w:r>
+        <w:rPr>
+          <w:i/>
+        </w:rPr>
+        <w:t xml:space="preserve">Er moet een </w:t>
+      </w:r>
+      <w:proofErr w:type="spellStart"/>
+      <w:r>
+        <w:rPr>
+          <w:i/>
+        </w:rPr>
+        <w:t>admin</w:t>
+      </w:r>
+      <w:proofErr w:type="spellEnd"/>
+      <w:r>
+        <w:rPr>
+          <w:i/>
+        </w:rPr>
+        <w:t xml:space="preserve"> zijn die de accounts kan aanmaken voor leraren en leerlingen. Ook kan de alleen de </w:t>
+      </w:r>
+      <w:proofErr w:type="spellStart"/>
+      <w:r>
+        <w:rPr>
+          <w:i/>
+        </w:rPr>
+        <w:t>admin</w:t>
+      </w:r>
+      <w:proofErr w:type="spellEnd"/>
+      <w:r>
+        <w:rPr>
+          <w:i/>
+        </w:rPr>
+        <w:t xml:space="preserve"> de lessen aanmaken en verwijderen.</w:t>
+      </w:r>
+    </w:p>
+    <w:p>
+      <w:pPr>
+        <w:rPr>
+          <w:rFonts w:cstheme="minorHAnsi"/>
+        </w:rPr>
+      </w:pPr>
+    </w:p>
+    <w:p>
+      <w:pPr>
+        <w:rPr>
+          <w:rFonts w:cstheme="minorHAnsi"/>
+          <w:b/>
+        </w:rPr>
+      </w:pPr>
+      <w:r>
+        <w:rPr>
+          <w:rFonts w:cstheme="minorHAnsi"/>
+          <w:b/>
+        </w:rPr>
+        <w:t>Moet er een meldingsfunctionaliteit in de app komen. Bijvoorbeeld voor als je een les hebt of als een absentie is goedgekeurd.</w:t>
+      </w:r>
+    </w:p>
+    <w:p>
+      <w:pPr>
+        <w:rPr>
+          <w:rFonts w:cstheme="minorHAnsi"/>
+          <w:i/>
+        </w:rPr>
+      </w:pPr>
+      <w:r>
+        <w:rPr>
+          <w:rFonts w:cstheme="minorHAnsi"/>
+          <w:i/>
+        </w:rPr>
+        <w:t xml:space="preserve">Dit hoeft niet </w:t>
+      </w:r>
+      <w:r>
+        <w:rPr>
+          <w:rFonts w:cstheme="minorHAnsi"/>
+          <w:i/>
+        </w:rPr>
+        <w:t>per se</w:t>
+      </w:r>
+      <w:r>
+        <w:rPr>
+          <w:rFonts w:cstheme="minorHAnsi"/>
+          <w:i/>
+        </w:rPr>
+        <w:t xml:space="preserve">. Maar als het mogelijk is om </w:t>
+      </w:r>
+      <w:r>
+        <w:rPr>
+          <w:rFonts w:cstheme="minorHAnsi"/>
+          <w:i/>
+        </w:rPr>
+        <w:t>erin</w:t>
+      </w:r>
+      <w:r>
+        <w:rPr>
+          <w:rFonts w:cstheme="minorHAnsi"/>
+          <w:i/>
+        </w:rPr>
+        <w:t xml:space="preserve"> te bouwen als er bijvoorbeeld een absentie goed gekeurd is dat je een melding krijgt zou dat een leuke toevoeging zijn.</w:t>
+      </w:r>
+    </w:p>
+    <w:p>
+      <w:pPr>
+        <w:rPr>
+          <w:rFonts w:cstheme="minorHAnsi"/>
+        </w:rPr>
+      </w:pPr>
+    </w:p>
+    <w:p>
+      <w:pPr>
+        <w:rPr>
+          <w:rFonts w:cstheme="minorHAnsi"/>
+          <w:b/>
+        </w:rPr>
+      </w:pPr>
+      <w:r>
+        <w:rPr>
+          <w:rFonts w:cstheme="minorHAnsi"/>
+          <w:b/>
+        </w:rPr>
+        <w:t>Kan de aanwezigheid pas invoert worden wanneer de les begonnen is of er al voor?</w:t>
+      </w:r>
+    </w:p>
+    <w:p>
+      <w:pPr>
+        <w:rPr>
+          <w:rFonts w:cstheme="minorHAnsi"/>
+        </w:rPr>
+      </w:pPr>
+    </w:p>
+    <w:p>
+      <w:pPr>
+        <w:rPr>
+          <w:rFonts w:cstheme="minorHAnsi"/>
+          <w:i/>
+        </w:rPr>
+      </w:pPr>
+      <w:r>
+        <w:rPr>
+          <w:rFonts w:cstheme="minorHAnsi"/>
+          <w:i/>
+        </w:rPr>
+        <w:t>Deze functionaliteit moet pas beschikbaar zijn als de les begonnen is zodat er niet per ongelijk iets verkeerds wordt ingevoerd.</w:t>
+      </w:r>
+    </w:p>
+    <w:p>
+      <w:pPr>
+        <w:rPr>
+          <w:rFonts w:cstheme="minorHAnsi"/>
+          <w:i/>
+        </w:rPr>
+      </w:pPr>
+    </w:p>
+    <w:p>
+      <w:pPr>
+        <w:rPr>
+          <w:rFonts w:cstheme="minorHAnsi"/>
+          <w:b/>
+        </w:rPr>
+      </w:pPr>
+      <w:r>
+        <w:rPr>
+          <w:rFonts w:cstheme="minorHAnsi"/>
+          <w:b/>
+        </w:rPr>
+        <w:t xml:space="preserve">Moeten de accounts 1 voor 1 worden aangemaakt of meerdere tegelijk met bijvoorbeeld een </w:t>
+      </w:r>
+      <w:proofErr w:type="gramStart"/>
+      <w:r>
+        <w:rPr>
+          <w:rFonts w:cstheme="minorHAnsi"/>
+          <w:b/>
+        </w:rPr>
+        <w:t>CSV bestand</w:t>
+      </w:r>
+      <w:proofErr w:type="gramEnd"/>
+      <w:r>
+        <w:rPr>
+          <w:rFonts w:cstheme="minorHAnsi"/>
+          <w:b/>
+        </w:rPr>
+        <w:t>?</w:t>
+      </w:r>
+    </w:p>
+    <w:p>
+      <w:pPr>
+        <w:rPr>
+          <w:rFonts w:cstheme="minorHAnsi"/>
+        </w:rPr>
+      </w:pPr>
+    </w:p>
+    <w:p>
+      <w:pPr>
+        <w:rPr>
+          <w:rFonts w:cstheme="minorHAnsi"/>
+          <w:i/>
+        </w:rPr>
+      </w:pPr>
+      <w:r>
+        <w:rPr>
+          <w:rFonts w:cstheme="minorHAnsi"/>
+          <w:i/>
+        </w:rPr>
+        <w:t>1 voor 1 is voor nu goed genoeg.</w:t>
+      </w:r>
       <w:bookmarkStart w:id="0" w:name="_GoBack"/>
       <w:bookmarkEnd w:id="0"/>
     </w:p>
+    <w:p>
+      <w:pPr>
+        <w:rPr>
+          <w:rFonts w:cstheme="minorHAnsi"/>
+          <w:i/>
+        </w:rPr>
+      </w:pPr>
+    </w:p>
+    <w:p>
+      <w:pPr>
+        <w:rPr>
+          <w:rFonts w:cstheme="minorHAnsi"/>
+        </w:rPr>
+      </w:pPr>
+    </w:p>
+    <w:p>
+      <w:pPr>
+        <w:rPr>
+          <w:rFonts w:cstheme="minorHAnsi"/>
+        </w:rPr>
+      </w:pPr>
+    </w:p>
+    <w:p>
+      <w:pPr>
+        <w:rPr>
+          <w:rFonts w:cstheme="minorHAnsi"/>
+        </w:rPr>
+      </w:pPr>
+    </w:p>
+    <w:p>
+      <w:pPr>
+        <w:rPr>
+          <w:rFonts w:cstheme="minorHAnsi"/>
+        </w:rPr>
+      </w:pPr>
+    </w:p>
+    <w:p>
+      <w:pPr>
+        <w:rPr>
+          <w:rFonts w:cstheme="minorHAnsi"/>
+        </w:rPr>
+      </w:pPr>
+    </w:p>
+    <w:p>
+      <w:pPr>
+        <w:rPr>
+          <w:rFonts w:cstheme="minorHAnsi"/>
+        </w:rPr>
+      </w:pPr>
+    </w:p>
+    <w:p>
+      <w:pPr>
+        <w:rPr>
+          <w:rFonts w:cstheme="minorHAnsi"/>
+        </w:rPr>
+      </w:pPr>
+    </w:p>
+    <w:p/>
+    <w:p/>
+    <w:p/>
     <w:p/>
     <w:sectPr>
       <w:pgSz w:w="11906" w:h="16838"/>
@@ -65,6 +621,127 @@
     </w:sectPr>
   </w:body>
 </w:document>
+</file>
+
+<file path=word/numbering.xml><?xml version="1.0" encoding="utf-8"?>
+<w:numbering xmlns:wpc="http://schemas.microsoft.com/office/word/2010/wordprocessingCanvas" xmlns:cx="http://schemas.microsoft.com/office/drawing/2014/chartex" xmlns:cx1="http://schemas.microsoft.com/office/drawing/2015/9/8/chartex" xmlns:cx2="http://schemas.microsoft.com/office/drawing/2015/10/21/chartex" xmlns:mc="http://schemas.openxmlformats.org/markup-compatibility/2006" xmlns:o="urn:schemas-microsoft-com:office:office" xmlns:r="http://schemas.openxmlformats.org/officeDocument/2006/relationships" xmlns:m="http://schemas.openxmlformats.org/officeDocument/2006/math" xmlns:v="urn:schemas-microsoft-com:vml" xmlns:wp14="http://schemas.microsoft.com/office/word/2010/wordprocessingDrawing" xmlns:wp="http://schemas.openxmlformats.org/drawingml/2006/wordprocessingDrawing" xmlns:w10="urn:schemas-microsoft-com:office:word" xmlns:w="http://schemas.openxmlformats.org/wordprocessingml/2006/main" xmlns:w14="http://schemas.microsoft.com/office/word/2010/wordml" xmlns:w15="http://schemas.microsoft.com/office/word/2012/wordml" xmlns:w16se="http://schemas.microsoft.com/office/word/2015/wordml/symex" xmlns:wpg="http://schemas.microsoft.com/office/word/2010/wordprocessingGroup" xmlns:wpi="http://schemas.microsoft.com/office/word/2010/wordprocessingInk" xmlns:wne="http://schemas.microsoft.com/office/word/2006/wordml" xmlns:wps="http://schemas.microsoft.com/office/word/2010/wordprocessingShape" mc:Ignorable="w14 w15 w16se wp14">
+  <w:abstractNum w:abstractNumId="0" w15:restartNumberingAfterBreak="0">
+    <w:nsid w:val="71162B25"/>
+    <w:multiLevelType w:val="hybridMultilevel"/>
+    <w:tmpl w:val="B716485C"/>
+    <w:lvl w:ilvl="0" w:tplc="04130001">
+      <w:start w:val="1"/>
+      <w:numFmt w:val="bullet"/>
+      <w:lvlText w:val=""/>
+      <w:lvlJc w:val="left"/>
+      <w:pPr>
+        <w:ind w:left="720" w:hanging="360"/>
+      </w:pPr>
+      <w:rPr>
+        <w:rFonts w:ascii="Symbol" w:hAnsi="Symbol" w:hint="default"/>
+      </w:rPr>
+    </w:lvl>
+    <w:lvl w:ilvl="1" w:tplc="04130003" w:tentative="1">
+      <w:start w:val="1"/>
+      <w:numFmt w:val="bullet"/>
+      <w:lvlText w:val="o"/>
+      <w:lvlJc w:val="left"/>
+      <w:pPr>
+        <w:ind w:left="1440" w:hanging="360"/>
+      </w:pPr>
+      <w:rPr>
+        <w:rFonts w:ascii="Courier New" w:hAnsi="Courier New" w:cs="Courier New" w:hint="default"/>
+      </w:rPr>
+    </w:lvl>
+    <w:lvl w:ilvl="2" w:tplc="04130005" w:tentative="1">
+      <w:start w:val="1"/>
+      <w:numFmt w:val="bullet"/>
+      <w:lvlText w:val=""/>
+      <w:lvlJc w:val="left"/>
+      <w:pPr>
+        <w:ind w:left="2160" w:hanging="360"/>
+      </w:pPr>
+      <w:rPr>
+        <w:rFonts w:ascii="Wingdings" w:hAnsi="Wingdings" w:hint="default"/>
+      </w:rPr>
+    </w:lvl>
+    <w:lvl w:ilvl="3" w:tplc="04130001" w:tentative="1">
+      <w:start w:val="1"/>
+      <w:numFmt w:val="bullet"/>
+      <w:lvlText w:val=""/>
+      <w:lvlJc w:val="left"/>
+      <w:pPr>
+        <w:ind w:left="2880" w:hanging="360"/>
+      </w:pPr>
+      <w:rPr>
+        <w:rFonts w:ascii="Symbol" w:hAnsi="Symbol" w:hint="default"/>
+      </w:rPr>
+    </w:lvl>
+    <w:lvl w:ilvl="4" w:tplc="04130003" w:tentative="1">
+      <w:start w:val="1"/>
+      <w:numFmt w:val="bullet"/>
+      <w:lvlText w:val="o"/>
+      <w:lvlJc w:val="left"/>
+      <w:pPr>
+        <w:ind w:left="3600" w:hanging="360"/>
+      </w:pPr>
+      <w:rPr>
+        <w:rFonts w:ascii="Courier New" w:hAnsi="Courier New" w:cs="Courier New" w:hint="default"/>
+      </w:rPr>
+    </w:lvl>
+    <w:lvl w:ilvl="5" w:tplc="04130005" w:tentative="1">
+      <w:start w:val="1"/>
+      <w:numFmt w:val="bullet"/>
+      <w:lvlText w:val=""/>
+      <w:lvlJc w:val="left"/>
+      <w:pPr>
+        <w:ind w:left="4320" w:hanging="360"/>
+      </w:pPr>
+      <w:rPr>
+        <w:rFonts w:ascii="Wingdings" w:hAnsi="Wingdings" w:hint="default"/>
+      </w:rPr>
+    </w:lvl>
+    <w:lvl w:ilvl="6" w:tplc="04130001" w:tentative="1">
+      <w:start w:val="1"/>
+      <w:numFmt w:val="bullet"/>
+      <w:lvlText w:val=""/>
+      <w:lvlJc w:val="left"/>
+      <w:pPr>
+        <w:ind w:left="5040" w:hanging="360"/>
+      </w:pPr>
+      <w:rPr>
+        <w:rFonts w:ascii="Symbol" w:hAnsi="Symbol" w:hint="default"/>
+      </w:rPr>
+    </w:lvl>
+    <w:lvl w:ilvl="7" w:tplc="04130003" w:tentative="1">
+      <w:start w:val="1"/>
+      <w:numFmt w:val="bullet"/>
+      <w:lvlText w:val="o"/>
+      <w:lvlJc w:val="left"/>
+      <w:pPr>
+        <w:ind w:left="5760" w:hanging="360"/>
+      </w:pPr>
+      <w:rPr>
+        <w:rFonts w:ascii="Courier New" w:hAnsi="Courier New" w:cs="Courier New" w:hint="default"/>
+      </w:rPr>
+    </w:lvl>
+    <w:lvl w:ilvl="8" w:tplc="04130005" w:tentative="1">
+      <w:start w:val="1"/>
+      <w:numFmt w:val="bullet"/>
+      <w:lvlText w:val=""/>
+      <w:lvlJc w:val="left"/>
+      <w:pPr>
+        <w:ind w:left="6480" w:hanging="360"/>
+      </w:pPr>
+      <w:rPr>
+        <w:rFonts w:ascii="Wingdings" w:hAnsi="Wingdings" w:hint="default"/>
+      </w:rPr>
+    </w:lvl>
+  </w:abstractNum>
+  <w:num w:numId="1">
+    <w:abstractNumId w:val="0"/>
+  </w:num>
+</w:numbering>
 </file>
 
 <file path=word/styles.xml><?xml version="1.0" encoding="utf-8"?>
@@ -558,6 +1235,28 @@
       <w:szCs w:val="26"/>
     </w:rPr>
   </w:style>
+  <w:style w:type="character" w:styleId="Hyperlink">
+    <w:name w:val="Hyperlink"/>
+    <w:basedOn w:val="Standaardalinea-lettertype"/>
+    <w:uiPriority w:val="99"/>
+    <w:unhideWhenUsed/>
+    <w:rsid w:val="00362777"/>
+    <w:rPr>
+      <w:color w:val="0563C1" w:themeColor="hyperlink"/>
+      <w:u w:val="single"/>
+    </w:rPr>
+  </w:style>
+  <w:style w:type="paragraph" w:styleId="Lijstalinea">
+    <w:name w:val="List Paragraph"/>
+    <w:basedOn w:val="Standaard"/>
+    <w:uiPriority w:val="34"/>
+    <w:qFormat/>
+    <w:rsid w:val="008B2968"/>
+    <w:pPr>
+      <w:ind w:left="720"/>
+      <w:contextualSpacing/>
+    </w:pPr>
+  </w:style>
 </w:styles>
 </file>
 
